--- a/项目完成情况证明-LightSpeed App Builder.docx
+++ b/项目完成情况证明-LightSpeed App Builder.docx
@@ -317,7 +317,6 @@
                 <w:szCs w:val="21"/>
               </w:rPr>
             </w:pPr>
-            <w:proofErr w:type="gramStart"/>
             <w:r>
               <w:rPr>
                 <w:rFonts w:ascii="宋体" w:hAnsi="宋体" w:hint="eastAsia"/>
@@ -326,7 +325,6 @@
               </w:rPr>
               <w:t>田继辉</w:t>
             </w:r>
-            <w:proofErr w:type="gramEnd"/>
           </w:p>
         </w:tc>
         <w:tc>
@@ -605,23 +603,7 @@
                 <w:rFonts w:ascii="宋体" w:eastAsia="宋体" w:hAnsi="宋体"/>
                 <w:szCs w:val="21"/>
               </w:rPr>
-              <w:t>作为配置接口，可以自由定制整个构建流水线各个阶段的动作，包括使用不同的流水线模板初始化不同技术</w:t>
-            </w:r>
-            <w:proofErr w:type="gramStart"/>
-            <w:r>
-              <w:rPr>
-                <w:rFonts w:ascii="宋体" w:eastAsia="宋体" w:hAnsi="宋体"/>
-                <w:szCs w:val="21"/>
-              </w:rPr>
-              <w:t>栈</w:t>
-            </w:r>
-            <w:proofErr w:type="gramEnd"/>
-            <w:r>
-              <w:rPr>
-                <w:rFonts w:ascii="宋体" w:eastAsia="宋体" w:hAnsi="宋体"/>
-                <w:szCs w:val="21"/>
-              </w:rPr>
-              <w:t>的应用程序、跳过某些构建阶段、指定需要部署的分支和部署的目标环境、提供不同阶段的生命周期钩子等；</w:t>
+              <w:t>作为配置接口，可以自由定制整个构建流水线各个阶段的动作，包括使用不同的流水线模板初始化不同技术栈的应用程序、跳过某些构建阶段、指定需要部署的分支和部署的目标环境、提供不同阶段的生命周期钩子等；</w:t>
             </w:r>
           </w:p>
           <w:p>
@@ -749,7 +731,21 @@
                 <w:rFonts w:ascii="宋体" w:eastAsia="宋体" w:hAnsi="宋体"/>
                 <w:szCs w:val="21"/>
               </w:rPr>
-              <w:t xml:space="preserve"> Deploy作为应用程序部署平台，将Application作为项目级别，包含不同的环境映射用以指向目标部署的环境，比如：开发环境Dev（Development）、用户可接受测试或验收测试环境UAT（User Acceptance Test）、质量保证环境QA（Quality Assurance）、生产环境PROD（Production）、容灾备份或业务可持续环境COB（Continuity Of Business）等。一般得，不同的应用程序部署需要不同的Application Process，每个应用程序会有Component与之对应，在Component Process里可以指定更具体的部署逻辑。通过资源将组件与实际可访问的应用程序相互链接，所有对象均可以配置属性以提供需要的设置，不同对象但相同的属性读取存在访问优先级。</w:t>
+              <w:t xml:space="preserve"> Deploy作为应用程序部署平台，将Application作为项目级别，包含不同的环境映射用以指向目标部署的环境，比如：开发环境Dev（Development）、用户可接受测试或验收测试环境UAT（User Acceptance Test）、质量保证环境QA（Quality Assurance）、生产环境PROD（Production）、容灾备份或业务可持续环境COB（Continuity Of Business）等。一般</w:t>
+            </w:r>
+            <w:r>
+              <w:rPr>
+                <w:rFonts w:ascii="宋体" w:eastAsia="宋体" w:hAnsi="宋体" w:hint="eastAsia"/>
+                <w:szCs w:val="21"/>
+              </w:rPr>
+              <w:t>地</w:t>
+            </w:r>
+            <w:r>
+              <w:rPr>
+                <w:rFonts w:ascii="宋体" w:eastAsia="宋体" w:hAnsi="宋体"/>
+                <w:szCs w:val="21"/>
+              </w:rPr>
+              <w:t>，不同的应用程序部署需要不同的Application Process，每个应用程序会有Component与之对应，在Component Process里可以指定更具体的部署逻辑。通过资源将组件与实际可访问的应用程序相互链接，所有对象均可以配置属性以提供需要的设置，不同对象但相同的属性读取存在访问优先级。</w:t>
             </w:r>
           </w:p>
           <w:p>
@@ -959,6 +955,141 @@
               <w:jc w:val="left"/>
               <w:rPr>
                 <w:rFonts w:ascii="宋体" w:eastAsia="宋体" w:hAnsi="宋体"/>
+                <w:szCs w:val="21"/>
+              </w:rPr>
+            </w:pPr>
+          </w:p>
+          <w:p>
+            <w:pPr>
+              <w:jc w:val="left"/>
+              <w:rPr>
+                <w:rFonts w:ascii="宋体" w:eastAsia="宋体" w:hAnsi="宋体"/>
+                <w:szCs w:val="21"/>
+              </w:rPr>
+            </w:pPr>
+          </w:p>
+          <w:p>
+            <w:pPr>
+              <w:jc w:val="left"/>
+              <w:rPr>
+                <w:rFonts w:ascii="宋体" w:eastAsia="宋体" w:hAnsi="宋体"/>
+                <w:szCs w:val="21"/>
+              </w:rPr>
+            </w:pPr>
+          </w:p>
+          <w:p>
+            <w:pPr>
+              <w:jc w:val="left"/>
+              <w:rPr>
+                <w:rFonts w:ascii="宋体" w:eastAsia="宋体" w:hAnsi="宋体"/>
+                <w:szCs w:val="21"/>
+              </w:rPr>
+            </w:pPr>
+          </w:p>
+          <w:p>
+            <w:pPr>
+              <w:jc w:val="left"/>
+              <w:rPr>
+                <w:rFonts w:ascii="宋体" w:eastAsia="宋体" w:hAnsi="宋体"/>
+                <w:szCs w:val="21"/>
+              </w:rPr>
+            </w:pPr>
+          </w:p>
+          <w:p>
+            <w:pPr>
+              <w:jc w:val="left"/>
+              <w:rPr>
+                <w:rFonts w:ascii="宋体" w:eastAsia="宋体" w:hAnsi="宋体"/>
+                <w:szCs w:val="21"/>
+              </w:rPr>
+            </w:pPr>
+          </w:p>
+          <w:p>
+            <w:pPr>
+              <w:jc w:val="left"/>
+              <w:rPr>
+                <w:rFonts w:ascii="宋体" w:eastAsia="宋体" w:hAnsi="宋体"/>
+                <w:szCs w:val="21"/>
+              </w:rPr>
+            </w:pPr>
+          </w:p>
+          <w:p>
+            <w:pPr>
+              <w:jc w:val="left"/>
+              <w:rPr>
+                <w:rFonts w:ascii="宋体" w:eastAsia="宋体" w:hAnsi="宋体"/>
+                <w:szCs w:val="21"/>
+              </w:rPr>
+            </w:pPr>
+          </w:p>
+          <w:p>
+            <w:pPr>
+              <w:jc w:val="left"/>
+              <w:rPr>
+                <w:rFonts w:ascii="宋体" w:eastAsia="宋体" w:hAnsi="宋体"/>
+                <w:szCs w:val="21"/>
+              </w:rPr>
+            </w:pPr>
+          </w:p>
+          <w:p>
+            <w:pPr>
+              <w:jc w:val="left"/>
+              <w:rPr>
+                <w:rFonts w:ascii="宋体" w:eastAsia="宋体" w:hAnsi="宋体"/>
+                <w:szCs w:val="21"/>
+              </w:rPr>
+            </w:pPr>
+          </w:p>
+          <w:p>
+            <w:pPr>
+              <w:jc w:val="left"/>
+              <w:rPr>
+                <w:rFonts w:ascii="宋体" w:eastAsia="宋体" w:hAnsi="宋体"/>
+                <w:szCs w:val="21"/>
+              </w:rPr>
+            </w:pPr>
+          </w:p>
+          <w:p>
+            <w:pPr>
+              <w:jc w:val="left"/>
+              <w:rPr>
+                <w:rFonts w:ascii="宋体" w:eastAsia="宋体" w:hAnsi="宋体"/>
+                <w:szCs w:val="21"/>
+              </w:rPr>
+            </w:pPr>
+          </w:p>
+          <w:p>
+            <w:pPr>
+              <w:jc w:val="left"/>
+              <w:rPr>
+                <w:rFonts w:ascii="宋体" w:eastAsia="宋体" w:hAnsi="宋体"/>
+                <w:szCs w:val="21"/>
+              </w:rPr>
+            </w:pPr>
+          </w:p>
+          <w:p>
+            <w:pPr>
+              <w:jc w:val="left"/>
+              <w:rPr>
+                <w:rFonts w:ascii="宋体" w:eastAsia="宋体" w:hAnsi="宋体"/>
+                <w:szCs w:val="21"/>
+              </w:rPr>
+            </w:pPr>
+          </w:p>
+          <w:p>
+            <w:pPr>
+              <w:jc w:val="left"/>
+              <w:rPr>
+                <w:rFonts w:ascii="宋体" w:eastAsia="宋体" w:hAnsi="宋体" w:hint="eastAsia"/>
+                <w:szCs w:val="21"/>
+              </w:rPr>
+            </w:pPr>
+          </w:p>
+          <w:p>
+            <w:pPr>
+              <w:jc w:val="left"/>
+              <w:rPr>
+                <w:rFonts w:ascii="宋体" w:eastAsia="宋体" w:hAnsi="宋体" w:hint="eastAsia"/>
                 <w:szCs w:val="21"/>
               </w:rPr>
             </w:pPr>

--- a/项目完成情况证明-LightSpeed App Builder.docx
+++ b/项目完成情况证明-LightSpeed App Builder.docx
@@ -56,14 +56,13 @@
               <w:ind w:firstLineChars="0" w:firstLine="0"/>
               <w:jc w:val="center"/>
               <w:rPr>
-                <w:rFonts w:ascii="宋体" w:hAnsi="宋体"/>
-                <w:sz w:val="21"/>
-                <w:szCs w:val="21"/>
-              </w:rPr>
-            </w:pPr>
-            <w:r>
-              <w:rPr>
-                <w:rFonts w:ascii="宋体" w:hAnsi="宋体" w:hint="eastAsia"/>
+                <w:sz w:val="21"/>
+                <w:szCs w:val="21"/>
+              </w:rPr>
+            </w:pPr>
+            <w:r>
+              <w:rPr>
+                <w:rFonts w:hint="eastAsia"/>
                 <w:sz w:val="21"/>
                 <w:szCs w:val="21"/>
               </w:rPr>
@@ -83,14 +82,12 @@
               <w:ind w:firstLineChars="0" w:firstLine="0"/>
               <w:jc w:val="center"/>
               <w:rPr>
-                <w:rFonts w:ascii="宋体" w:hAnsi="宋体"/>
-                <w:sz w:val="21"/>
-                <w:szCs w:val="21"/>
-              </w:rPr>
-            </w:pPr>
-            <w:r>
-              <w:rPr>
-                <w:rFonts w:ascii="宋体" w:hAnsi="宋体"/>
+                <w:sz w:val="21"/>
+                <w:szCs w:val="21"/>
+              </w:rPr>
+            </w:pPr>
+            <w:r>
+              <w:rPr>
                 <w:sz w:val="21"/>
                 <w:szCs w:val="21"/>
               </w:rPr>
@@ -114,14 +111,13 @@
               <w:ind w:firstLineChars="0" w:firstLine="0"/>
               <w:jc w:val="center"/>
               <w:rPr>
-                <w:rFonts w:ascii="宋体" w:hAnsi="宋体"/>
-                <w:sz w:val="21"/>
-                <w:szCs w:val="21"/>
-              </w:rPr>
-            </w:pPr>
-            <w:r>
-              <w:rPr>
-                <w:rFonts w:ascii="宋体" w:hAnsi="宋体" w:hint="eastAsia"/>
+                <w:sz w:val="21"/>
+                <w:szCs w:val="21"/>
+              </w:rPr>
+            </w:pPr>
+            <w:r>
+              <w:rPr>
+                <w:rFonts w:hint="eastAsia"/>
                 <w:sz w:val="21"/>
                 <w:szCs w:val="21"/>
               </w:rPr>
@@ -141,14 +137,13 @@
               <w:ind w:firstLineChars="0" w:firstLine="0"/>
               <w:jc w:val="center"/>
               <w:rPr>
-                <w:rFonts w:ascii="宋体" w:hAnsi="宋体"/>
-                <w:sz w:val="21"/>
-                <w:szCs w:val="21"/>
-              </w:rPr>
-            </w:pPr>
-            <w:r>
-              <w:rPr>
-                <w:rFonts w:ascii="宋体" w:hAnsi="宋体" w:hint="eastAsia"/>
+                <w:sz w:val="21"/>
+                <w:szCs w:val="21"/>
+              </w:rPr>
+            </w:pPr>
+            <w:r>
+              <w:rPr>
+                <w:rFonts w:hint="eastAsia"/>
                 <w:sz w:val="21"/>
                 <w:szCs w:val="21"/>
               </w:rPr>
@@ -161,14 +156,13 @@
               <w:ind w:firstLineChars="0" w:firstLine="0"/>
               <w:jc w:val="center"/>
               <w:rPr>
-                <w:rFonts w:ascii="宋体" w:hAnsi="宋体"/>
-                <w:sz w:val="21"/>
-                <w:szCs w:val="21"/>
-              </w:rPr>
-            </w:pPr>
-            <w:r>
-              <w:rPr>
-                <w:rFonts w:ascii="宋体" w:hAnsi="宋体" w:hint="eastAsia"/>
+                <w:sz w:val="21"/>
+                <w:szCs w:val="21"/>
+              </w:rPr>
+            </w:pPr>
+            <w:r>
+              <w:rPr>
+                <w:rFonts w:hint="eastAsia"/>
                 <w:sz w:val="21"/>
                 <w:szCs w:val="21"/>
               </w:rPr>
@@ -188,14 +182,13 @@
               <w:ind w:firstLineChars="0" w:firstLine="0"/>
               <w:jc w:val="center"/>
               <w:rPr>
-                <w:rFonts w:ascii="宋体" w:hAnsi="宋体"/>
-                <w:sz w:val="21"/>
-                <w:szCs w:val="21"/>
-              </w:rPr>
-            </w:pPr>
-            <w:r>
-              <w:rPr>
-                <w:rFonts w:ascii="宋体" w:hAnsi="宋体" w:hint="eastAsia"/>
+                <w:sz w:val="21"/>
+                <w:szCs w:val="21"/>
+              </w:rPr>
+            </w:pPr>
+            <w:r>
+              <w:rPr>
+                <w:rFonts w:hint="eastAsia"/>
                 <w:sz w:val="21"/>
                 <w:szCs w:val="21"/>
               </w:rPr>
@@ -215,14 +208,13 @@
               <w:ind w:firstLineChars="0" w:firstLine="0"/>
               <w:jc w:val="center"/>
               <w:rPr>
-                <w:rFonts w:ascii="宋体" w:hAnsi="宋体"/>
-                <w:sz w:val="21"/>
-                <w:szCs w:val="21"/>
-              </w:rPr>
-            </w:pPr>
-            <w:r>
-              <w:rPr>
-                <w:rFonts w:ascii="宋体" w:hAnsi="宋体" w:hint="eastAsia"/>
+                <w:sz w:val="21"/>
+                <w:szCs w:val="21"/>
+              </w:rPr>
+            </w:pPr>
+            <w:r>
+              <w:rPr>
+                <w:rFonts w:hint="eastAsia"/>
                 <w:sz w:val="21"/>
                 <w:szCs w:val="21"/>
               </w:rPr>
@@ -230,7 +222,6 @@
             </w:r>
             <w:r>
               <w:rPr>
-                <w:rFonts w:ascii="宋体" w:hAnsi="宋体"/>
                 <w:sz w:val="21"/>
                 <w:szCs w:val="21"/>
               </w:rPr>
@@ -238,7 +229,6 @@
             </w:r>
             <w:r>
               <w:rPr>
-                <w:rFonts w:ascii="宋体" w:hAnsi="宋体"/>
                 <w:sz w:val="21"/>
                 <w:szCs w:val="21"/>
               </w:rPr>
@@ -246,7 +236,6 @@
             </w:r>
             <w:r>
               <w:rPr>
-                <w:rFonts w:ascii="宋体" w:hAnsi="宋体"/>
                 <w:sz w:val="21"/>
                 <w:szCs w:val="21"/>
               </w:rPr>
@@ -254,7 +243,6 @@
             </w:r>
             <w:r>
               <w:rPr>
-                <w:rFonts w:ascii="宋体" w:hAnsi="宋体"/>
                 <w:sz w:val="21"/>
                 <w:szCs w:val="21"/>
               </w:rPr>
@@ -262,7 +250,6 @@
             </w:r>
             <w:r>
               <w:rPr>
-                <w:rFonts w:ascii="宋体" w:hAnsi="宋体"/>
                 <w:sz w:val="21"/>
                 <w:szCs w:val="21"/>
               </w:rPr>
@@ -286,14 +273,13 @@
               <w:ind w:firstLineChars="0" w:firstLine="0"/>
               <w:jc w:val="center"/>
               <w:rPr>
-                <w:rFonts w:ascii="宋体" w:hAnsi="宋体"/>
-                <w:sz w:val="21"/>
-                <w:szCs w:val="21"/>
-              </w:rPr>
-            </w:pPr>
-            <w:r>
-              <w:rPr>
-                <w:rFonts w:ascii="宋体" w:hAnsi="宋体" w:hint="eastAsia"/>
+                <w:sz w:val="21"/>
+                <w:szCs w:val="21"/>
+              </w:rPr>
+            </w:pPr>
+            <w:r>
+              <w:rPr>
+                <w:rFonts w:hint="eastAsia"/>
                 <w:sz w:val="21"/>
                 <w:szCs w:val="21"/>
               </w:rPr>
@@ -312,19 +298,20 @@
               <w:ind w:firstLineChars="0" w:firstLine="0"/>
               <w:jc w:val="center"/>
               <w:rPr>
-                <w:rFonts w:ascii="宋体" w:hAnsi="宋体"/>
-                <w:sz w:val="21"/>
-                <w:szCs w:val="21"/>
-              </w:rPr>
-            </w:pPr>
-            <w:r>
-              <w:rPr>
-                <w:rFonts w:ascii="宋体" w:hAnsi="宋体" w:hint="eastAsia"/>
+                <w:sz w:val="21"/>
+                <w:szCs w:val="21"/>
+              </w:rPr>
+            </w:pPr>
+            <w:proofErr w:type="gramStart"/>
+            <w:r>
+              <w:rPr>
+                <w:rFonts w:hint="eastAsia"/>
                 <w:sz w:val="21"/>
                 <w:szCs w:val="21"/>
               </w:rPr>
               <w:t>田继辉</w:t>
             </w:r>
+            <w:proofErr w:type="gramEnd"/>
           </w:p>
         </w:tc>
         <w:tc>
@@ -338,14 +325,13 @@
               <w:ind w:firstLineChars="0" w:firstLine="0"/>
               <w:jc w:val="center"/>
               <w:rPr>
-                <w:rFonts w:ascii="宋体" w:hAnsi="宋体"/>
-                <w:sz w:val="21"/>
-                <w:szCs w:val="21"/>
-              </w:rPr>
-            </w:pPr>
-            <w:r>
-              <w:rPr>
-                <w:rFonts w:ascii="宋体" w:hAnsi="宋体" w:hint="eastAsia"/>
+                <w:sz w:val="21"/>
+                <w:szCs w:val="21"/>
+              </w:rPr>
+            </w:pPr>
+            <w:r>
+              <w:rPr>
+                <w:rFonts w:hint="eastAsia"/>
                 <w:sz w:val="21"/>
                 <w:szCs w:val="21"/>
               </w:rPr>
@@ -364,14 +350,13 @@
               <w:ind w:firstLineChars="0" w:firstLine="0"/>
               <w:jc w:val="center"/>
               <w:rPr>
-                <w:rFonts w:ascii="宋体" w:hAnsi="宋体"/>
-                <w:sz w:val="21"/>
-                <w:szCs w:val="21"/>
-              </w:rPr>
-            </w:pPr>
-            <w:r>
-              <w:rPr>
-                <w:rFonts w:ascii="宋体" w:hAnsi="宋体" w:hint="eastAsia"/>
+                <w:sz w:val="21"/>
+                <w:szCs w:val="21"/>
+              </w:rPr>
+            </w:pPr>
+            <w:r>
+              <w:rPr>
+                <w:rFonts w:hint="eastAsia"/>
                 <w:sz w:val="21"/>
                 <w:szCs w:val="21"/>
               </w:rPr>
@@ -391,14 +376,13 @@
               <w:ind w:firstLineChars="0" w:firstLine="0"/>
               <w:jc w:val="center"/>
               <w:rPr>
-                <w:rFonts w:ascii="宋体" w:hAnsi="宋体"/>
-                <w:sz w:val="21"/>
-                <w:szCs w:val="21"/>
-              </w:rPr>
-            </w:pPr>
-            <w:r>
-              <w:rPr>
-                <w:rFonts w:ascii="宋体" w:hAnsi="宋体" w:hint="eastAsia"/>
+                <w:sz w:val="21"/>
+                <w:szCs w:val="21"/>
+              </w:rPr>
+            </w:pPr>
+            <w:r>
+              <w:rPr>
+                <w:rFonts w:hint="eastAsia"/>
                 <w:sz w:val="21"/>
                 <w:szCs w:val="21"/>
               </w:rPr>
@@ -417,14 +401,13 @@
               <w:ind w:firstLineChars="0" w:firstLine="0"/>
               <w:jc w:val="center"/>
               <w:rPr>
-                <w:rFonts w:ascii="宋体" w:hAnsi="宋体"/>
-                <w:sz w:val="21"/>
-                <w:szCs w:val="21"/>
-              </w:rPr>
-            </w:pPr>
-            <w:r>
-              <w:rPr>
-                <w:rFonts w:ascii="宋体" w:hAnsi="宋体" w:hint="eastAsia"/>
+                <w:sz w:val="21"/>
+                <w:szCs w:val="21"/>
+              </w:rPr>
+            </w:pPr>
+            <w:r>
+              <w:rPr>
+                <w:rFonts w:hint="eastAsia"/>
                 <w:sz w:val="21"/>
                 <w:szCs w:val="21"/>
               </w:rPr>
@@ -449,14 +432,13 @@
               <w:ind w:firstLineChars="0" w:firstLine="0"/>
               <w:jc w:val="center"/>
               <w:rPr>
-                <w:rFonts w:ascii="宋体" w:hAnsi="宋体"/>
-                <w:sz w:val="21"/>
-                <w:szCs w:val="21"/>
-              </w:rPr>
-            </w:pPr>
-            <w:r>
-              <w:rPr>
-                <w:rFonts w:ascii="宋体" w:hAnsi="宋体" w:hint="eastAsia"/>
+                <w:sz w:val="21"/>
+                <w:szCs w:val="21"/>
+              </w:rPr>
+            </w:pPr>
+            <w:r>
+              <w:rPr>
+                <w:rFonts w:hint="eastAsia"/>
                 <w:sz w:val="21"/>
                 <w:szCs w:val="21"/>
               </w:rPr>
@@ -464,7 +446,7 @@
             </w:r>
             <w:r>
               <w:rPr>
-                <w:rFonts w:ascii="宋体" w:hAnsi="宋体" w:hint="eastAsia"/>
+                <w:rFonts w:hint="eastAsia"/>
                 <w:sz w:val="21"/>
                 <w:szCs w:val="21"/>
               </w:rPr>
@@ -472,7 +454,7 @@
             </w:r>
             <w:r>
               <w:rPr>
-                <w:rFonts w:ascii="宋体" w:hAnsi="宋体" w:hint="eastAsia"/>
+                <w:rFonts w:hint="eastAsia"/>
                 <w:sz w:val="21"/>
                 <w:szCs w:val="21"/>
               </w:rPr>
@@ -480,7 +462,7 @@
             </w:r>
             <w:r>
               <w:rPr>
-                <w:rFonts w:ascii="宋体" w:hAnsi="宋体" w:hint="eastAsia"/>
+                <w:rFonts w:hint="eastAsia"/>
                 <w:sz w:val="21"/>
                 <w:szCs w:val="21"/>
               </w:rPr>
@@ -492,23 +474,109 @@
               <w:ind w:firstLineChars="200" w:firstLine="420"/>
               <w:jc w:val="left"/>
               <w:rPr>
-                <w:rFonts w:ascii="宋体" w:eastAsia="宋体" w:hAnsi="宋体"/>
-                <w:szCs w:val="21"/>
-              </w:rPr>
-            </w:pPr>
-            <w:r>
-              <w:rPr>
-                <w:rFonts w:ascii="宋体" w:eastAsia="宋体" w:hAnsi="宋体" w:hint="eastAsia"/>
-                <w:szCs w:val="21"/>
-              </w:rPr>
-              <w:t>新的应用层出不穷，为解决应用程序编译、扫描、打包、测试、部署等上线流程，作为</w:t>
-            </w:r>
-            <w:r>
-              <w:rPr>
-                <w:rFonts w:ascii="宋体" w:eastAsia="宋体" w:hAnsi="宋体"/>
-                <w:szCs w:val="21"/>
-              </w:rPr>
-              <w:t>DevOps（Development &amp; Operations，理念：开发运维自动化）的产物LightSpeed应运而出。</w:t>
+                <w:rFonts w:ascii="Times New Roman" w:eastAsia="宋体" w:hAnsi="Times New Roman"/>
+                <w:szCs w:val="21"/>
+              </w:rPr>
+            </w:pPr>
+            <w:r>
+              <w:rPr>
+                <w:rFonts w:ascii="Times New Roman" w:eastAsia="宋体" w:hAnsi="Times New Roman" w:hint="eastAsia"/>
+                <w:szCs w:val="21"/>
+              </w:rPr>
+              <w:t>新的应用层出不穷，为解决应用程序编译、打包、测试、部署等上线流程，</w:t>
+            </w:r>
+            <w:r>
+              <w:rPr>
+                <w:rFonts w:ascii="Times New Roman" w:eastAsia="宋体" w:hAnsi="Times New Roman" w:hint="eastAsia"/>
+                <w:szCs w:val="21"/>
+              </w:rPr>
+              <w:t>作为数字化转型</w:t>
+            </w:r>
+            <w:r>
+              <w:rPr>
+                <w:rFonts w:ascii="Times New Roman" w:eastAsia="宋体" w:hAnsi="Times New Roman" w:hint="eastAsia"/>
+                <w:szCs w:val="21"/>
+              </w:rPr>
+              <w:t>与</w:t>
+            </w:r>
+            <w:proofErr w:type="gramStart"/>
+            <w:r>
+              <w:rPr>
+                <w:rFonts w:ascii="Times New Roman" w:eastAsia="宋体" w:hAnsi="Times New Roman" w:hint="eastAsia"/>
+                <w:szCs w:val="21"/>
+              </w:rPr>
+              <w:t>云计算</w:t>
+            </w:r>
+            <w:proofErr w:type="gramEnd"/>
+            <w:r>
+              <w:rPr>
+                <w:rFonts w:ascii="Times New Roman" w:eastAsia="宋体" w:hAnsi="Times New Roman" w:hint="eastAsia"/>
+                <w:szCs w:val="21"/>
+              </w:rPr>
+              <w:t>的</w:t>
+            </w:r>
+            <w:r>
+              <w:rPr>
+                <w:rFonts w:ascii="Times New Roman" w:eastAsia="宋体" w:hAnsi="Times New Roman" w:hint="eastAsia"/>
+                <w:szCs w:val="21"/>
+              </w:rPr>
+              <w:t>产物，一站式自动化应用程序</w:t>
+            </w:r>
+            <w:r>
+              <w:rPr>
+                <w:rFonts w:ascii="Times New Roman" w:eastAsia="宋体" w:hAnsi="Times New Roman" w:hint="eastAsia"/>
+                <w:szCs w:val="21"/>
+              </w:rPr>
+              <w:t>开发运维</w:t>
+            </w:r>
+            <w:r>
+              <w:rPr>
+                <w:rFonts w:ascii="Times New Roman" w:eastAsia="宋体" w:hAnsi="Times New Roman" w:hint="eastAsia"/>
+                <w:szCs w:val="21"/>
+              </w:rPr>
+              <w:t>上线解决方案</w:t>
+            </w:r>
+            <w:r>
+              <w:rPr>
+                <w:rFonts w:ascii="Times New Roman" w:eastAsia="宋体" w:hAnsi="Times New Roman" w:hint="eastAsia"/>
+                <w:szCs w:val="21"/>
+              </w:rPr>
+              <w:t>：</w:t>
+            </w:r>
+            <w:r>
+              <w:rPr>
+                <w:rFonts w:ascii="Times New Roman" w:eastAsia="宋体" w:hAnsi="Times New Roman" w:hint="eastAsia"/>
+                <w:szCs w:val="21"/>
+              </w:rPr>
+              <w:t>光速（</w:t>
+            </w:r>
+            <w:r>
+              <w:rPr>
+                <w:rFonts w:ascii="Times New Roman" w:eastAsia="宋体" w:hAnsi="Times New Roman"/>
+                <w:szCs w:val="21"/>
+              </w:rPr>
+              <w:t>LightSpeed</w:t>
+            </w:r>
+            <w:r>
+              <w:rPr>
+                <w:rFonts w:ascii="Times New Roman" w:eastAsia="宋体" w:hAnsi="Times New Roman" w:hint="eastAsia"/>
+                <w:szCs w:val="21"/>
+              </w:rPr>
+              <w:t>）</w:t>
+            </w:r>
+            <w:r>
+              <w:rPr>
+                <w:rFonts w:ascii="Times New Roman" w:eastAsia="宋体" w:hAnsi="Times New Roman" w:hint="eastAsia"/>
+                <w:szCs w:val="21"/>
+              </w:rPr>
+              <w:t>，</w:t>
+            </w:r>
+            <w:r>
+              <w:rPr>
+                <w:rFonts w:ascii="Times New Roman" w:eastAsia="宋体" w:hAnsi="Times New Roman" w:hint="eastAsia"/>
+                <w:szCs w:val="21"/>
+              </w:rPr>
+              <w:t>应运而出。</w:t>
             </w:r>
           </w:p>
           <w:p>
@@ -516,30 +584,83 @@
               <w:ind w:firstLineChars="200" w:firstLine="420"/>
               <w:jc w:val="left"/>
               <w:rPr>
-                <w:rFonts w:ascii="宋体" w:eastAsia="宋体" w:hAnsi="宋体"/>
-                <w:szCs w:val="21"/>
-              </w:rPr>
-            </w:pPr>
-            <w:r>
-              <w:rPr>
-                <w:rFonts w:ascii="宋体" w:eastAsia="宋体" w:hAnsi="宋体"/>
-                <w:szCs w:val="21"/>
-              </w:rPr>
-              <w:t>LightSpeed将每一次的构建作为</w:t>
-            </w:r>
-            <w:r>
-              <w:rPr>
-                <w:rFonts w:ascii="宋体" w:eastAsia="宋体" w:hAnsi="宋体" w:hint="eastAsia"/>
-                <w:szCs w:val="21"/>
-              </w:rPr>
-              <w:t>P</w:t>
-            </w:r>
-            <w:r>
-              <w:rPr>
-                <w:rFonts w:ascii="宋体" w:eastAsia="宋体" w:hAnsi="宋体"/>
-                <w:szCs w:val="21"/>
-              </w:rPr>
-              <w:t>ipeline，打通并串联起不同的平台和基础设施建设：</w:t>
+                <w:rFonts w:ascii="Times New Roman" w:eastAsia="宋体" w:hAnsi="Times New Roman"/>
+                <w:szCs w:val="21"/>
+              </w:rPr>
+            </w:pPr>
+            <w:r>
+              <w:rPr>
+                <w:rFonts w:ascii="Times New Roman" w:eastAsia="宋体" w:hAnsi="Times New Roman" w:hint="eastAsia"/>
+                <w:szCs w:val="21"/>
+              </w:rPr>
+              <w:t>该项目依托于代码托管平台，配置网络钩子以检测代码改动开启自动构建，集成构建工具打通整个流水线，通过应用容器引擎虚拟化资源，同时开辟服务器集群启用容器服务平台用以集中管理，将打包的镜像存储于依赖管理平台，通过远程</w:t>
+            </w:r>
+            <w:proofErr w:type="gramStart"/>
+            <w:r>
+              <w:rPr>
+                <w:rFonts w:ascii="Times New Roman" w:eastAsia="宋体" w:hAnsi="Times New Roman" w:hint="eastAsia"/>
+                <w:szCs w:val="21"/>
+              </w:rPr>
+              <w:t>交互和</w:t>
+            </w:r>
+            <w:proofErr w:type="gramEnd"/>
+            <w:r>
+              <w:rPr>
+                <w:rFonts w:ascii="Times New Roman" w:eastAsia="宋体" w:hAnsi="Times New Roman" w:hint="eastAsia"/>
+                <w:szCs w:val="21"/>
+              </w:rPr>
+              <w:t>应用部署平台实现持续交付；在提供正向的构建工作流的同时，通过搭建</w:t>
+            </w:r>
+            <w:r>
+              <w:rPr>
+                <w:rFonts w:ascii="Times New Roman" w:eastAsia="宋体" w:hAnsi="Times New Roman"/>
+                <w:szCs w:val="21"/>
+              </w:rPr>
+              <w:t>Python Web</w:t>
+            </w:r>
+            <w:r>
+              <w:rPr>
+                <w:rFonts w:ascii="Times New Roman" w:eastAsia="宋体" w:hAnsi="Times New Roman"/>
+                <w:szCs w:val="21"/>
+              </w:rPr>
+              <w:t>框架实现</w:t>
+            </w:r>
+            <w:r>
+              <w:rPr>
+                <w:rFonts w:ascii="Times New Roman" w:eastAsia="宋体" w:hAnsi="Times New Roman" w:hint="eastAsia"/>
+                <w:szCs w:val="21"/>
+              </w:rPr>
+              <w:t>光速反射（</w:t>
+            </w:r>
+            <w:r>
+              <w:rPr>
+                <w:rFonts w:ascii="Times New Roman" w:eastAsia="宋体" w:hAnsi="Times New Roman"/>
+                <w:szCs w:val="21"/>
+              </w:rPr>
+              <w:t xml:space="preserve">LightSpeed </w:t>
+            </w:r>
+            <w:proofErr w:type="spellStart"/>
+            <w:r>
+              <w:rPr>
+                <w:rFonts w:ascii="Times New Roman" w:eastAsia="宋体" w:hAnsi="Times New Roman"/>
+                <w:szCs w:val="21"/>
+              </w:rPr>
+              <w:t>Reflexion</w:t>
+            </w:r>
+            <w:proofErr w:type="spellEnd"/>
+            <w:r>
+              <w:rPr>
+                <w:rFonts w:ascii="Times New Roman" w:eastAsia="宋体" w:hAnsi="Times New Roman" w:hint="eastAsia"/>
+                <w:szCs w:val="21"/>
+              </w:rPr>
+              <w:t>）</w:t>
+            </w:r>
+            <w:r>
+              <w:rPr>
+                <w:rFonts w:ascii="Times New Roman" w:eastAsia="宋体" w:hAnsi="Times New Roman"/>
+                <w:szCs w:val="21"/>
+              </w:rPr>
+              <w:t>以提供反向的反馈流，用以上传构建日志、更新任务状态、邮件通知构建结果等。</w:t>
             </w:r>
           </w:p>
           <w:p>
@@ -547,23 +668,16 @@
               <w:ind w:firstLineChars="200" w:firstLine="420"/>
               <w:jc w:val="left"/>
               <w:rPr>
-                <w:rFonts w:ascii="宋体" w:eastAsia="宋体" w:hAnsi="宋体"/>
-                <w:szCs w:val="21"/>
-              </w:rPr>
-            </w:pPr>
-            <w:r>
-              <w:rPr>
-                <w:rFonts w:ascii="宋体" w:eastAsia="宋体" w:hAnsi="宋体" w:hint="eastAsia"/>
-                <w:szCs w:val="21"/>
-              </w:rPr>
-              <w:t>（</w:t>
-            </w:r>
-            <w:r>
-              <w:rPr>
-                <w:rFonts w:ascii="宋体" w:eastAsia="宋体" w:hAnsi="宋体"/>
-                <w:szCs w:val="21"/>
-              </w:rPr>
-              <w:t>1）该项目以Bitbucket作为代码托管平台，配置Webhooks检测代码改动以开启自动构建，主要活动为提交代码、创建新的分支、提交的Pull Request被通过而使得分支合并等；</w:t>
+                <w:rFonts w:ascii="Times New Roman" w:eastAsia="宋体" w:hAnsi="Times New Roman"/>
+                <w:szCs w:val="21"/>
+              </w:rPr>
+            </w:pPr>
+            <w:r>
+              <w:rPr>
+                <w:rFonts w:ascii="Times New Roman" w:eastAsia="宋体" w:hAnsi="Times New Roman" w:hint="eastAsia"/>
+                <w:szCs w:val="21"/>
+              </w:rPr>
+              <w:t>通过配置构建参数、容器参数、部署属性，便可以将整个构建过程自动化。</w:t>
             </w:r>
           </w:p>
           <w:p>
@@ -571,39 +685,16 @@
               <w:ind w:firstLineChars="200" w:firstLine="420"/>
               <w:jc w:val="left"/>
               <w:rPr>
-                <w:rFonts w:ascii="宋体" w:eastAsia="宋体" w:hAnsi="宋体"/>
-                <w:szCs w:val="21"/>
-              </w:rPr>
-            </w:pPr>
-            <w:r>
-              <w:rPr>
-                <w:rFonts w:ascii="宋体" w:eastAsia="宋体" w:hAnsi="宋体" w:hint="eastAsia"/>
-                <w:szCs w:val="21"/>
-              </w:rPr>
-              <w:t>（</w:t>
-            </w:r>
-            <w:r>
-              <w:rPr>
-                <w:rFonts w:ascii="宋体" w:eastAsia="宋体" w:hAnsi="宋体"/>
-                <w:szCs w:val="21"/>
-              </w:rPr>
-              <w:t>2）以Jenkins作为构建工具，遵从“约定大于配置”理念，预设默认的参数供给，同时提供</w:t>
-            </w:r>
-            <w:proofErr w:type="spellStart"/>
-            <w:r>
-              <w:rPr>
-                <w:rFonts w:ascii="宋体" w:eastAsia="宋体" w:hAnsi="宋体"/>
-                <w:szCs w:val="21"/>
-              </w:rPr>
-              <w:t>Jenkinsfile</w:t>
-            </w:r>
-            <w:proofErr w:type="spellEnd"/>
-            <w:r>
-              <w:rPr>
-                <w:rFonts w:ascii="宋体" w:eastAsia="宋体" w:hAnsi="宋体"/>
-                <w:szCs w:val="21"/>
-              </w:rPr>
-              <w:t>作为配置接口，可以自由定制整个构建流水线各个阶段的动作，包括使用不同的流水线模板初始化不同技术栈的应用程序、跳过某些构建阶段、指定需要部署的分支和部署的目标环境、提供不同阶段的生命周期钩子等；</w:t>
+                <w:rFonts w:ascii="Times New Roman" w:eastAsia="宋体" w:hAnsi="Times New Roman"/>
+                <w:szCs w:val="21"/>
+              </w:rPr>
+            </w:pPr>
+            <w:r>
+              <w:rPr>
+                <w:rFonts w:ascii="Times New Roman" w:eastAsia="宋体" w:hAnsi="Times New Roman" w:hint="eastAsia"/>
+                <w:szCs w:val="21"/>
+              </w:rPr>
+              <w:t>但是，配置的过程对用户并非友好。</w:t>
             </w:r>
           </w:p>
           <w:p>
@@ -611,39 +702,44 @@
               <w:ind w:firstLineChars="200" w:firstLine="420"/>
               <w:jc w:val="left"/>
               <w:rPr>
-                <w:rFonts w:ascii="宋体" w:eastAsia="宋体" w:hAnsi="宋体"/>
-                <w:szCs w:val="21"/>
-              </w:rPr>
-            </w:pPr>
-            <w:r>
-              <w:rPr>
-                <w:rFonts w:ascii="宋体" w:eastAsia="宋体" w:hAnsi="宋体" w:hint="eastAsia"/>
-                <w:szCs w:val="21"/>
-              </w:rPr>
-              <w:t>（</w:t>
-            </w:r>
-            <w:r>
-              <w:rPr>
-                <w:rFonts w:ascii="宋体" w:eastAsia="宋体" w:hAnsi="宋体"/>
-                <w:szCs w:val="21"/>
-              </w:rPr>
-              <w:t>3）以Docker作为应用容器引擎，通过编写</w:t>
-            </w:r>
-            <w:proofErr w:type="spellStart"/>
-            <w:r>
-              <w:rPr>
-                <w:rFonts w:ascii="宋体" w:eastAsia="宋体" w:hAnsi="宋体"/>
-                <w:szCs w:val="21"/>
-              </w:rPr>
-              <w:t>Dockerfile</w:t>
-            </w:r>
-            <w:proofErr w:type="spellEnd"/>
-            <w:r>
-              <w:rPr>
-                <w:rFonts w:ascii="宋体" w:eastAsia="宋体" w:hAnsi="宋体"/>
-                <w:szCs w:val="21"/>
-              </w:rPr>
-              <w:t>配置应用程序的打包逻辑，包括使用的基础镜像、指定工作目录、依赖的安装、权限的更改、容器启动的入口点等；</w:t>
+                <w:rFonts w:ascii="Times New Roman" w:eastAsia="宋体" w:hAnsi="Times New Roman"/>
+                <w:szCs w:val="21"/>
+              </w:rPr>
+            </w:pPr>
+            <w:r>
+              <w:rPr>
+                <w:rFonts w:ascii="Times New Roman" w:eastAsia="宋体" w:hAnsi="Times New Roman" w:hint="eastAsia"/>
+                <w:szCs w:val="21"/>
+              </w:rPr>
+              <w:t>基于此，</w:t>
+            </w:r>
+            <w:r>
+              <w:rPr>
+                <w:rFonts w:ascii="Times New Roman" w:eastAsia="宋体" w:hAnsi="Times New Roman" w:hint="eastAsia"/>
+                <w:szCs w:val="21"/>
+              </w:rPr>
+              <w:t>光速应用构建器（</w:t>
+            </w:r>
+            <w:r>
+              <w:rPr>
+                <w:rFonts w:ascii="Times New Roman" w:eastAsia="宋体" w:hAnsi="Times New Roman"/>
+                <w:szCs w:val="21"/>
+              </w:rPr>
+              <w:t>LightSpeed App Builder</w:t>
+            </w:r>
+            <w:r>
+              <w:rPr>
+                <w:rFonts w:ascii="Times New Roman" w:eastAsia="宋体" w:hAnsi="Times New Roman" w:hint="eastAsia"/>
+                <w:szCs w:val="21"/>
+              </w:rPr>
+              <w:t>）</w:t>
+            </w:r>
+            <w:r>
+              <w:rPr>
+                <w:rFonts w:ascii="Times New Roman" w:eastAsia="宋体" w:hAnsi="Times New Roman" w:hint="eastAsia"/>
+                <w:szCs w:val="21"/>
+              </w:rPr>
+              <w:t>提供应用模板初始化，可快速生成用户期待的应用程序，并完成最终部署等操作。</w:t>
             </w:r>
           </w:p>
           <w:p>
@@ -651,445 +747,182 @@
               <w:ind w:firstLineChars="200" w:firstLine="420"/>
               <w:jc w:val="left"/>
               <w:rPr>
-                <w:rFonts w:ascii="宋体" w:eastAsia="宋体" w:hAnsi="宋体"/>
-                <w:szCs w:val="21"/>
-              </w:rPr>
-            </w:pPr>
-            <w:r>
-              <w:rPr>
-                <w:rFonts w:ascii="宋体" w:eastAsia="宋体" w:hAnsi="宋体" w:hint="eastAsia"/>
-                <w:szCs w:val="21"/>
-              </w:rPr>
-              <w:t>（</w:t>
-            </w:r>
-            <w:r>
-              <w:rPr>
-                <w:rFonts w:ascii="宋体" w:eastAsia="宋体" w:hAnsi="宋体"/>
-                <w:szCs w:val="21"/>
-              </w:rPr>
-              <w:t>4）以发行于Kubernetes的OpenShift作为容器服务平台，提供Web页面和命令行两种方式用来管理容器，授权登录之后，可查看分配的CPU及内存等资源的使用和限制配额、所有Pod的运行状态、网络资源的路由和服务、构建状态和构建配置等；</w:t>
-            </w:r>
-          </w:p>
-          <w:p>
-            <w:pPr>
-              <w:ind w:firstLineChars="200" w:firstLine="420"/>
+                <w:rFonts w:ascii="Times New Roman" w:eastAsia="宋体" w:hAnsi="Times New Roman"/>
+                <w:szCs w:val="21"/>
+              </w:rPr>
+            </w:pPr>
+            <w:r>
+              <w:rPr>
+                <w:rFonts w:ascii="Times New Roman" w:eastAsia="宋体" w:hAnsi="Times New Roman" w:hint="eastAsia"/>
+                <w:szCs w:val="21"/>
+              </w:rPr>
+              <w:t>该项目以</w:t>
+            </w:r>
+            <w:r>
+              <w:rPr>
+                <w:rFonts w:ascii="Times New Roman" w:eastAsia="宋体" w:hAnsi="Times New Roman"/>
+                <w:szCs w:val="21"/>
+              </w:rPr>
+              <w:t>Angular</w:t>
+            </w:r>
+            <w:r>
+              <w:rPr>
+                <w:rFonts w:ascii="Times New Roman" w:eastAsia="宋体" w:hAnsi="Times New Roman"/>
+                <w:szCs w:val="21"/>
+              </w:rPr>
+              <w:t>为前端</w:t>
+            </w:r>
+            <w:r>
+              <w:rPr>
+                <w:rFonts w:ascii="Times New Roman" w:eastAsia="宋体" w:hAnsi="Times New Roman"/>
+                <w:szCs w:val="21"/>
+              </w:rPr>
+              <w:t>UI</w:t>
+            </w:r>
+            <w:r>
+              <w:rPr>
+                <w:rFonts w:ascii="Times New Roman" w:eastAsia="宋体" w:hAnsi="Times New Roman"/>
+                <w:szCs w:val="21"/>
+              </w:rPr>
+              <w:t>框架提供操作页面，以</w:t>
+            </w:r>
+            <w:r>
+              <w:rPr>
+                <w:rFonts w:ascii="Times New Roman" w:eastAsia="宋体" w:hAnsi="Times New Roman"/>
+                <w:szCs w:val="21"/>
+              </w:rPr>
+              <w:t>Java Spring Boot</w:t>
+            </w:r>
+            <w:r>
+              <w:rPr>
+                <w:rFonts w:ascii="Times New Roman" w:eastAsia="宋体" w:hAnsi="Times New Roman"/>
+                <w:szCs w:val="21"/>
+              </w:rPr>
+              <w:t>为后端</w:t>
+            </w:r>
+            <w:r>
+              <w:rPr>
+                <w:rFonts w:ascii="Times New Roman" w:eastAsia="宋体" w:hAnsi="Times New Roman"/>
+                <w:szCs w:val="21"/>
+              </w:rPr>
+              <w:t>Web</w:t>
+            </w:r>
+            <w:r>
+              <w:rPr>
+                <w:rFonts w:ascii="Times New Roman" w:eastAsia="宋体" w:hAnsi="Times New Roman"/>
+                <w:szCs w:val="21"/>
+              </w:rPr>
+              <w:t>框架提供服务，核心逻辑通过作业引擎和工作流引擎完成模板初始化。</w:t>
+            </w:r>
+            <w:r>
+              <w:rPr>
+                <w:rFonts w:ascii="Times New Roman" w:eastAsia="宋体" w:hAnsi="Times New Roman" w:hint="eastAsia"/>
+                <w:szCs w:val="21"/>
+              </w:rPr>
+              <w:t>其中，</w:t>
+            </w:r>
+            <w:r>
+              <w:rPr>
+                <w:rFonts w:ascii="Times New Roman" w:eastAsia="宋体" w:hAnsi="Times New Roman" w:hint="eastAsia"/>
+                <w:szCs w:val="21"/>
+              </w:rPr>
+              <w:t>作业引擎与接口交互，工作流引擎提供</w:t>
+            </w:r>
+            <w:r>
+              <w:rPr>
+                <w:rFonts w:ascii="Times New Roman" w:eastAsia="宋体" w:hAnsi="Times New Roman" w:hint="eastAsia"/>
+                <w:szCs w:val="21"/>
+              </w:rPr>
+              <w:t>并适配多种技术</w:t>
+            </w:r>
+            <w:proofErr w:type="gramStart"/>
+            <w:r>
+              <w:rPr>
+                <w:rFonts w:ascii="Times New Roman" w:eastAsia="宋体" w:hAnsi="Times New Roman" w:hint="eastAsia"/>
+                <w:szCs w:val="21"/>
+              </w:rPr>
+              <w:t>栈</w:t>
+            </w:r>
+            <w:proofErr w:type="gramEnd"/>
+            <w:r>
+              <w:rPr>
+                <w:rFonts w:ascii="Times New Roman" w:eastAsia="宋体" w:hAnsi="Times New Roman" w:hint="eastAsia"/>
+                <w:szCs w:val="21"/>
+              </w:rPr>
+              <w:t>的模板生成器</w:t>
+            </w:r>
+            <w:r>
+              <w:rPr>
+                <w:rFonts w:ascii="Times New Roman" w:eastAsia="宋体" w:hAnsi="Times New Roman" w:hint="eastAsia"/>
+                <w:szCs w:val="21"/>
+              </w:rPr>
+              <w:t>。</w:t>
+            </w:r>
+          </w:p>
+          <w:p>
+            <w:pPr>
+              <w:ind w:firstLine="200"/>
               <w:jc w:val="left"/>
               <w:rPr>
-                <w:rFonts w:ascii="宋体" w:eastAsia="宋体" w:hAnsi="宋体"/>
-                <w:szCs w:val="21"/>
-              </w:rPr>
-            </w:pPr>
-            <w:r>
-              <w:rPr>
-                <w:rFonts w:ascii="宋体" w:eastAsia="宋体" w:hAnsi="宋体" w:hint="eastAsia"/>
-                <w:szCs w:val="21"/>
-              </w:rPr>
-              <w:t>（</w:t>
-            </w:r>
-            <w:r>
-              <w:rPr>
-                <w:rFonts w:ascii="宋体" w:eastAsia="宋体" w:hAnsi="宋体"/>
-                <w:szCs w:val="21"/>
-              </w:rPr>
-              <w:t>5）以Artifactory作为依赖管理平台，存储Docker Image、NPM Package、Maven JAR等多种类型的依赖程序包；</w:t>
-            </w:r>
-          </w:p>
-          <w:p>
-            <w:pPr>
-              <w:ind w:firstLineChars="200" w:firstLine="420"/>
+                <w:rFonts w:ascii="Times New Roman" w:eastAsia="宋体" w:hAnsi="Times New Roman"/>
+                <w:szCs w:val="21"/>
+              </w:rPr>
+            </w:pPr>
+            <w:r>
+              <w:rPr>
+                <w:rFonts w:ascii="Times New Roman" w:eastAsia="宋体" w:hAnsi="Times New Roman" w:hint="eastAsia"/>
+                <w:szCs w:val="21"/>
+              </w:rPr>
+              <w:t>在光速项目中，增加了用于构建流水线的方法库，完善了构建自动化功能。在光速反射项目中，参与了性能改进，扩展项目的应用面。在光速应用构建器项目中，参与了后端核心逻辑的开发与程序健壮性的改善。除此之外，为了提高应用程序的响应速度以使用户体验良好和监控应用程序运行的健康程度，在云服务器上搭建了缓存数据库</w:t>
+            </w:r>
+            <w:r>
+              <w:rPr>
+                <w:rFonts w:ascii="Times New Roman" w:eastAsia="宋体" w:hAnsi="Times New Roman"/>
+                <w:szCs w:val="21"/>
+              </w:rPr>
+              <w:t>Redis</w:t>
+            </w:r>
+            <w:r>
+              <w:rPr>
+                <w:rFonts w:ascii="Times New Roman" w:eastAsia="宋体" w:hAnsi="Times New Roman"/>
+                <w:szCs w:val="21"/>
+              </w:rPr>
+              <w:t>、作为监控系统和时间序列数据库的</w:t>
+            </w:r>
+            <w:r>
+              <w:rPr>
+                <w:rFonts w:ascii="Times New Roman" w:eastAsia="宋体" w:hAnsi="Times New Roman"/>
+                <w:szCs w:val="21"/>
+              </w:rPr>
+              <w:t>Prometheus</w:t>
+            </w:r>
+            <w:r>
+              <w:rPr>
+                <w:rFonts w:ascii="Times New Roman" w:eastAsia="宋体" w:hAnsi="Times New Roman"/>
+                <w:szCs w:val="21"/>
+              </w:rPr>
+              <w:t>以及数据可视化工具</w:t>
+            </w:r>
+            <w:r>
+              <w:rPr>
+                <w:rFonts w:ascii="Times New Roman" w:eastAsia="宋体" w:hAnsi="Times New Roman"/>
+                <w:szCs w:val="21"/>
+              </w:rPr>
+              <w:t>Grafana</w:t>
+            </w:r>
+            <w:r>
+              <w:rPr>
+                <w:rFonts w:ascii="Times New Roman" w:eastAsia="宋体" w:hAnsi="Times New Roman"/>
+                <w:szCs w:val="21"/>
+              </w:rPr>
+              <w:t>等，同时搭载应用程序监控和网关代理用以实时告警。</w:t>
+            </w:r>
+          </w:p>
+          <w:p>
+            <w:pPr>
               <w:jc w:val="left"/>
               <w:rPr>
-                <w:rFonts w:ascii="宋体" w:eastAsia="宋体" w:hAnsi="宋体"/>
-                <w:szCs w:val="21"/>
-              </w:rPr>
-            </w:pPr>
-            <w:r>
-              <w:rPr>
-                <w:rFonts w:ascii="宋体" w:eastAsia="宋体" w:hAnsi="宋体" w:hint="eastAsia"/>
-                <w:szCs w:val="21"/>
-              </w:rPr>
-              <w:t>（</w:t>
-            </w:r>
-            <w:r>
-              <w:rPr>
-                <w:rFonts w:ascii="宋体" w:eastAsia="宋体" w:hAnsi="宋体"/>
-                <w:szCs w:val="21"/>
-              </w:rPr>
-              <w:t>6）以</w:t>
-            </w:r>
-            <w:proofErr w:type="spellStart"/>
-            <w:r>
-              <w:rPr>
-                <w:rFonts w:ascii="宋体" w:eastAsia="宋体" w:hAnsi="宋体"/>
-                <w:szCs w:val="21"/>
-              </w:rPr>
-              <w:t>UrbanCode</w:t>
-            </w:r>
-            <w:proofErr w:type="spellEnd"/>
-            <w:r>
-              <w:rPr>
-                <w:rFonts w:ascii="宋体" w:eastAsia="宋体" w:hAnsi="宋体"/>
-                <w:szCs w:val="21"/>
-              </w:rPr>
-              <w:t xml:space="preserve"> Deploy作为应用程序部署平台，将Application作为项目级别，包含不同的环境映射用以指向目标部署的环境，比如：开发环境Dev（Development）、用户可接受测试或验收测试环境UAT（User Acceptance Test）、质量保证环境QA（Quality Assurance）、生产环境PROD（Production）、容灾备份或业务可持续环境COB（Continuity Of Business）等。一般</w:t>
-            </w:r>
-            <w:r>
-              <w:rPr>
-                <w:rFonts w:ascii="宋体" w:eastAsia="宋体" w:hAnsi="宋体" w:hint="eastAsia"/>
-                <w:szCs w:val="21"/>
-              </w:rPr>
-              <w:t>地</w:t>
-            </w:r>
-            <w:r>
-              <w:rPr>
-                <w:rFonts w:ascii="宋体" w:eastAsia="宋体" w:hAnsi="宋体"/>
-                <w:szCs w:val="21"/>
-              </w:rPr>
-              <w:t>，不同的应用程序部署需要不同的Application Process，每个应用程序会有Component与之对应，在Component Process里可以指定更具体的部署逻辑。通过资源将组件与实际可访问的应用程序相互链接，所有对象均可以配置属性以提供需要的设置，不同对象但相同的属性读取存在访问优先级。</w:t>
-            </w:r>
-          </w:p>
-          <w:p>
-            <w:pPr>
-              <w:ind w:firstLineChars="200" w:firstLine="420"/>
-              <w:jc w:val="left"/>
-              <w:rPr>
-                <w:rFonts w:ascii="宋体" w:eastAsia="宋体" w:hAnsi="宋体"/>
-                <w:szCs w:val="21"/>
-              </w:rPr>
-            </w:pPr>
-            <w:r>
-              <w:rPr>
-                <w:rFonts w:ascii="宋体" w:eastAsia="宋体" w:hAnsi="宋体" w:hint="eastAsia"/>
-                <w:szCs w:val="21"/>
-              </w:rPr>
-              <w:lastRenderedPageBreak/>
-              <w:t>该项目在提供正向的构建工作流的同时，通过</w:t>
-            </w:r>
-            <w:r>
-              <w:rPr>
-                <w:rFonts w:ascii="宋体" w:eastAsia="宋体" w:hAnsi="宋体"/>
-                <w:szCs w:val="21"/>
-              </w:rPr>
-              <w:t xml:space="preserve">Python Django Web框架实现LightSpeed </w:t>
-            </w:r>
-            <w:proofErr w:type="spellStart"/>
-            <w:r>
-              <w:rPr>
-                <w:rFonts w:ascii="宋体" w:eastAsia="宋体" w:hAnsi="宋体"/>
-                <w:szCs w:val="21"/>
-              </w:rPr>
-              <w:t>Reflexion</w:t>
-            </w:r>
-            <w:proofErr w:type="spellEnd"/>
-            <w:r>
-              <w:rPr>
-                <w:rFonts w:ascii="宋体" w:eastAsia="宋体" w:hAnsi="宋体"/>
-                <w:szCs w:val="21"/>
-              </w:rPr>
-              <w:t>以提供反向的反馈流，用以上传构建日志、更新JIRA Activity、邮件通知构建结果等。</w:t>
-            </w:r>
-          </w:p>
-          <w:p>
-            <w:pPr>
-              <w:ind w:firstLineChars="200" w:firstLine="420"/>
-              <w:jc w:val="left"/>
-              <w:rPr>
-                <w:rFonts w:ascii="宋体" w:eastAsia="宋体" w:hAnsi="宋体"/>
-                <w:szCs w:val="21"/>
-              </w:rPr>
-            </w:pPr>
-            <w:r>
-              <w:rPr>
-                <w:rFonts w:ascii="宋体" w:eastAsia="宋体" w:hAnsi="宋体" w:hint="eastAsia"/>
-                <w:szCs w:val="21"/>
-              </w:rPr>
-              <w:t>使用</w:t>
-            </w:r>
-            <w:r>
-              <w:rPr>
-                <w:rFonts w:ascii="宋体" w:eastAsia="宋体" w:hAnsi="宋体"/>
-                <w:szCs w:val="21"/>
-              </w:rPr>
-              <w:t>LightSpeed，通过编写</w:t>
-            </w:r>
-            <w:proofErr w:type="spellStart"/>
-            <w:r>
-              <w:rPr>
-                <w:rFonts w:ascii="宋体" w:eastAsia="宋体" w:hAnsi="宋体"/>
-                <w:szCs w:val="21"/>
-              </w:rPr>
-              <w:t>Jenkinsfile</w:t>
-            </w:r>
-            <w:proofErr w:type="spellEnd"/>
-            <w:r>
-              <w:rPr>
-                <w:rFonts w:ascii="宋体" w:eastAsia="宋体" w:hAnsi="宋体"/>
-                <w:szCs w:val="21"/>
-              </w:rPr>
-              <w:t>、</w:t>
-            </w:r>
-            <w:proofErr w:type="spellStart"/>
-            <w:r>
-              <w:rPr>
-                <w:rFonts w:ascii="宋体" w:eastAsia="宋体" w:hAnsi="宋体"/>
-                <w:szCs w:val="21"/>
-              </w:rPr>
-              <w:t>Dockerfile</w:t>
-            </w:r>
-            <w:proofErr w:type="spellEnd"/>
-            <w:r>
-              <w:rPr>
-                <w:rFonts w:ascii="宋体" w:eastAsia="宋体" w:hAnsi="宋体"/>
-                <w:szCs w:val="21"/>
-              </w:rPr>
-              <w:t>、Deploy Properties，便可以将整个构建过程自动化；开启对应的参数配置，可以将开发的应用程序部署到目标服务器上，默认为云服务器ECS（Enterprise Container Service, Elastic Compute Service, Elastic Cloud Server）。</w:t>
-            </w:r>
-          </w:p>
-          <w:p>
-            <w:pPr>
-              <w:ind w:firstLineChars="200" w:firstLine="420"/>
-              <w:jc w:val="left"/>
-              <w:rPr>
-                <w:rFonts w:ascii="宋体" w:eastAsia="宋体" w:hAnsi="宋体"/>
-                <w:szCs w:val="21"/>
-              </w:rPr>
-            </w:pPr>
-            <w:r>
-              <w:rPr>
-                <w:rFonts w:ascii="宋体" w:eastAsia="宋体" w:hAnsi="宋体" w:hint="eastAsia"/>
-                <w:szCs w:val="21"/>
-              </w:rPr>
-              <w:t>但是，配置的过程对用户并非友好。</w:t>
-            </w:r>
-          </w:p>
-          <w:p>
-            <w:pPr>
-              <w:ind w:firstLineChars="200" w:firstLine="420"/>
-              <w:jc w:val="left"/>
-              <w:rPr>
-                <w:rFonts w:ascii="宋体" w:eastAsia="宋体" w:hAnsi="宋体"/>
-                <w:szCs w:val="21"/>
-              </w:rPr>
-            </w:pPr>
-            <w:r>
-              <w:rPr>
-                <w:rFonts w:ascii="宋体" w:eastAsia="宋体" w:hAnsi="宋体" w:hint="eastAsia"/>
-                <w:szCs w:val="21"/>
-              </w:rPr>
-              <w:t>基于此，</w:t>
-            </w:r>
-            <w:r>
-              <w:rPr>
-                <w:rFonts w:ascii="宋体" w:eastAsia="宋体" w:hAnsi="宋体"/>
-                <w:szCs w:val="21"/>
-              </w:rPr>
-              <w:t>LightSpeed App Builder提供应用模板初始化，可快速生成用户期待的应用程序，并完成最终部署等操作。</w:t>
-            </w:r>
-          </w:p>
-          <w:p>
-            <w:pPr>
-              <w:ind w:firstLineChars="200" w:firstLine="420"/>
-              <w:jc w:val="left"/>
-              <w:rPr>
-                <w:rFonts w:ascii="宋体" w:eastAsia="宋体" w:hAnsi="宋体"/>
-                <w:szCs w:val="21"/>
-              </w:rPr>
-            </w:pPr>
-            <w:r>
-              <w:rPr>
-                <w:rFonts w:ascii="宋体" w:eastAsia="宋体" w:hAnsi="宋体" w:hint="eastAsia"/>
-                <w:szCs w:val="21"/>
-              </w:rPr>
-              <w:t>该项目以</w:t>
-            </w:r>
-            <w:r>
-              <w:rPr>
-                <w:rFonts w:ascii="宋体" w:eastAsia="宋体" w:hAnsi="宋体"/>
-                <w:szCs w:val="21"/>
-              </w:rPr>
-              <w:t>Angular为前端UI框架提供操作页面，以Java Spring Boot为后端Web框架提供服务，核心逻辑通过Job Engine和Workflow Engine完成模板初始化。Job Engine与接口交互，Workflow Engine提供三方面的模板生成器：Assemble UI、Cookbook Boot、App Builder等；每一方面包含多个步骤，比如：Create Target Pipeline、Call Assemble UI、Call App Cookbook、Checkout Builder、Build App File、Create App、Push To Pipeline、Notify User等。</w:t>
-            </w:r>
-          </w:p>
-          <w:p>
-            <w:pPr>
-              <w:ind w:firstLineChars="200" w:firstLine="420"/>
-              <w:jc w:val="left"/>
-              <w:rPr>
-                <w:rFonts w:ascii="宋体" w:eastAsia="宋体" w:hAnsi="宋体"/>
-                <w:szCs w:val="21"/>
-              </w:rPr>
-            </w:pPr>
-            <w:r>
-              <w:rPr>
-                <w:rFonts w:ascii="宋体" w:eastAsia="宋体" w:hAnsi="宋体" w:hint="eastAsia"/>
-                <w:szCs w:val="21"/>
-              </w:rPr>
-              <w:t>在</w:t>
-            </w:r>
-            <w:r>
-              <w:rPr>
-                <w:rFonts w:ascii="宋体" w:eastAsia="宋体" w:hAnsi="宋体"/>
-                <w:szCs w:val="21"/>
-              </w:rPr>
-              <w:t xml:space="preserve">LightSpeed项目中，增加了Jenkins Library，完善了构建自动化功能；在LightSpeed </w:t>
-            </w:r>
-            <w:proofErr w:type="spellStart"/>
-            <w:r>
-              <w:rPr>
-                <w:rFonts w:ascii="宋体" w:eastAsia="宋体" w:hAnsi="宋体"/>
-                <w:szCs w:val="21"/>
-              </w:rPr>
-              <w:t>Reflexion</w:t>
-            </w:r>
-            <w:proofErr w:type="spellEnd"/>
-            <w:r>
-              <w:rPr>
-                <w:rFonts w:ascii="宋体" w:eastAsia="宋体" w:hAnsi="宋体"/>
-                <w:szCs w:val="21"/>
-              </w:rPr>
-              <w:t>项目中，参与了性能改进，扩展项目的应用面；在LightSpeed App Builder项目中，参与了后端核心逻辑的开发与程序健壮性的改善。除此之外，为了提高应用程序的响应速度以使用户体验良好和监控应用程序运行的健康程度，在云服务器上搭建了缓存数据库Redis、作为监控系统和时间序列数据库的Prometheus以及数据可视化工具Grafana等，同时搭载OSE Monitoring和ITRS Gateway用以实时告警。</w:t>
-            </w:r>
-          </w:p>
-          <w:p>
-            <w:pPr>
-              <w:jc w:val="left"/>
-              <w:rPr>
-                <w:rFonts w:ascii="宋体" w:eastAsia="宋体" w:hAnsi="宋体"/>
-                <w:szCs w:val="21"/>
-              </w:rPr>
-            </w:pPr>
-          </w:p>
-          <w:p>
-            <w:pPr>
-              <w:jc w:val="left"/>
-              <w:rPr>
-                <w:rFonts w:ascii="宋体" w:eastAsia="宋体" w:hAnsi="宋体"/>
-                <w:szCs w:val="21"/>
-              </w:rPr>
-            </w:pPr>
-          </w:p>
-          <w:p>
-            <w:pPr>
-              <w:jc w:val="left"/>
-              <w:rPr>
-                <w:rFonts w:ascii="宋体" w:eastAsia="宋体" w:hAnsi="宋体"/>
-                <w:szCs w:val="21"/>
-              </w:rPr>
-            </w:pPr>
-          </w:p>
-          <w:p>
-            <w:pPr>
-              <w:jc w:val="left"/>
-              <w:rPr>
-                <w:rFonts w:ascii="宋体" w:eastAsia="宋体" w:hAnsi="宋体"/>
-                <w:szCs w:val="21"/>
-              </w:rPr>
-            </w:pPr>
-          </w:p>
-          <w:p>
-            <w:pPr>
-              <w:jc w:val="left"/>
-              <w:rPr>
-                <w:rFonts w:ascii="宋体" w:eastAsia="宋体" w:hAnsi="宋体"/>
-                <w:szCs w:val="21"/>
-              </w:rPr>
-            </w:pPr>
-          </w:p>
-          <w:p>
-            <w:pPr>
-              <w:jc w:val="left"/>
-              <w:rPr>
-                <w:rFonts w:ascii="宋体" w:eastAsia="宋体" w:hAnsi="宋体"/>
-                <w:szCs w:val="21"/>
-              </w:rPr>
-            </w:pPr>
-          </w:p>
-          <w:p>
-            <w:pPr>
-              <w:jc w:val="left"/>
-              <w:rPr>
-                <w:rFonts w:ascii="宋体" w:eastAsia="宋体" w:hAnsi="宋体"/>
-                <w:szCs w:val="21"/>
-              </w:rPr>
-            </w:pPr>
-          </w:p>
-          <w:p>
-            <w:pPr>
-              <w:jc w:val="left"/>
-              <w:rPr>
-                <w:rFonts w:ascii="宋体" w:eastAsia="宋体" w:hAnsi="宋体"/>
-                <w:szCs w:val="21"/>
-              </w:rPr>
-            </w:pPr>
-          </w:p>
-          <w:p>
-            <w:pPr>
-              <w:jc w:val="left"/>
-              <w:rPr>
-                <w:rFonts w:ascii="宋体" w:eastAsia="宋体" w:hAnsi="宋体"/>
-                <w:szCs w:val="21"/>
-              </w:rPr>
-            </w:pPr>
-          </w:p>
-          <w:p>
-            <w:pPr>
-              <w:jc w:val="left"/>
-              <w:rPr>
-                <w:rFonts w:ascii="宋体" w:eastAsia="宋体" w:hAnsi="宋体"/>
-                <w:szCs w:val="21"/>
-              </w:rPr>
-            </w:pPr>
-          </w:p>
-          <w:p>
-            <w:pPr>
-              <w:jc w:val="left"/>
-              <w:rPr>
-                <w:rFonts w:ascii="宋体" w:eastAsia="宋体" w:hAnsi="宋体"/>
-                <w:szCs w:val="21"/>
-              </w:rPr>
-            </w:pPr>
-          </w:p>
-          <w:p>
-            <w:pPr>
-              <w:jc w:val="left"/>
-              <w:rPr>
-                <w:rFonts w:ascii="宋体" w:eastAsia="宋体" w:hAnsi="宋体"/>
-                <w:szCs w:val="21"/>
-              </w:rPr>
-            </w:pPr>
-          </w:p>
-          <w:p>
-            <w:pPr>
-              <w:jc w:val="left"/>
-              <w:rPr>
-                <w:rFonts w:ascii="宋体" w:eastAsia="宋体" w:hAnsi="宋体"/>
-                <w:szCs w:val="21"/>
-              </w:rPr>
-            </w:pPr>
-          </w:p>
-          <w:p>
-            <w:pPr>
-              <w:jc w:val="left"/>
-              <w:rPr>
-                <w:rFonts w:ascii="宋体" w:eastAsia="宋体" w:hAnsi="宋体"/>
-                <w:szCs w:val="21"/>
-              </w:rPr>
-            </w:pPr>
-          </w:p>
-          <w:p>
-            <w:pPr>
-              <w:jc w:val="left"/>
-              <w:rPr>
-                <w:rFonts w:ascii="宋体" w:eastAsia="宋体" w:hAnsi="宋体" w:hint="eastAsia"/>
-                <w:szCs w:val="21"/>
-              </w:rPr>
-            </w:pPr>
-          </w:p>
-          <w:p>
-            <w:pPr>
-              <w:jc w:val="left"/>
-              <w:rPr>
-                <w:rFonts w:ascii="宋体" w:eastAsia="宋体" w:hAnsi="宋体" w:hint="eastAsia"/>
+                <w:rFonts w:ascii="Times New Roman" w:eastAsia="宋体" w:hAnsi="Times New Roman" w:hint="eastAsia"/>
                 <w:szCs w:val="21"/>
               </w:rPr>
             </w:pPr>
@@ -1112,18 +945,16 @@
               <w:ind w:firstLineChars="0" w:firstLine="0"/>
               <w:jc w:val="center"/>
               <w:rPr>
-                <w:rFonts w:ascii="宋体" w:hAnsi="宋体"/>
-                <w:sz w:val="21"/>
-                <w:szCs w:val="21"/>
-              </w:rPr>
-            </w:pPr>
-            <w:r>
-              <w:rPr>
-                <w:rFonts w:ascii="宋体" w:hAnsi="宋体" w:hint="eastAsia"/>
-                <w:sz w:val="21"/>
-                <w:szCs w:val="21"/>
-              </w:rPr>
-              <w:lastRenderedPageBreak/>
+                <w:sz w:val="21"/>
+                <w:szCs w:val="21"/>
+              </w:rPr>
+            </w:pPr>
+            <w:r>
+              <w:rPr>
+                <w:rFonts w:hint="eastAsia"/>
+                <w:sz w:val="21"/>
+                <w:szCs w:val="21"/>
+              </w:rPr>
               <w:t>项目负责人</w:t>
             </w:r>
           </w:p>
@@ -1134,14 +965,13 @@
               <w:ind w:firstLineChars="0" w:firstLine="0"/>
               <w:jc w:val="center"/>
               <w:rPr>
-                <w:rFonts w:ascii="宋体" w:hAnsi="宋体"/>
-                <w:sz w:val="21"/>
-                <w:szCs w:val="21"/>
-              </w:rPr>
-            </w:pPr>
-            <w:r>
-              <w:rPr>
-                <w:rFonts w:ascii="宋体" w:hAnsi="宋体" w:hint="eastAsia"/>
+                <w:sz w:val="21"/>
+                <w:szCs w:val="21"/>
+              </w:rPr>
+            </w:pPr>
+            <w:r>
+              <w:rPr>
+                <w:rFonts w:hint="eastAsia"/>
                 <w:sz w:val="21"/>
                 <w:szCs w:val="21"/>
               </w:rPr>
@@ -1155,22 +985,21 @@
               <w:ind w:firstLineChars="0" w:firstLine="0"/>
               <w:jc w:val="center"/>
               <w:rPr>
-                <w:rFonts w:ascii="宋体" w:hAnsi="宋体"/>
-                <w:sz w:val="21"/>
-                <w:szCs w:val="21"/>
-              </w:rPr>
-            </w:pPr>
-            <w:r>
-              <w:rPr>
-                <w:rFonts w:ascii="宋体" w:hAnsi="宋体" w:hint="eastAsia"/>
-                <w:sz w:val="21"/>
-                <w:szCs w:val="21"/>
-              </w:rPr>
-              <w:t xml:space="preserve">年 </w:t>
-            </w:r>
-            <w:r>
-              <w:rPr>
-                <w:rFonts w:ascii="宋体" w:hAnsi="宋体"/>
+                <w:sz w:val="21"/>
+                <w:szCs w:val="21"/>
+              </w:rPr>
+            </w:pPr>
+            <w:r>
+              <w:rPr>
+                <w:rFonts w:hint="eastAsia"/>
+                <w:sz w:val="21"/>
+                <w:szCs w:val="21"/>
+              </w:rPr>
+              <w:t>年</w:t>
+            </w:r>
+            <w:r>
+              <w:rPr>
+                <w:rFonts w:hint="eastAsia"/>
                 <w:sz w:val="21"/>
                 <w:szCs w:val="21"/>
               </w:rPr>
@@ -1178,7 +1007,6 @@
             </w:r>
             <w:r>
               <w:rPr>
-                <w:rFonts w:ascii="宋体" w:hAnsi="宋体"/>
                 <w:sz w:val="21"/>
                 <w:szCs w:val="21"/>
               </w:rPr>
@@ -1186,15 +1014,6 @@
             </w:r>
             <w:r>
               <w:rPr>
-                <w:rFonts w:ascii="宋体" w:hAnsi="宋体" w:hint="eastAsia"/>
-                <w:sz w:val="21"/>
-                <w:szCs w:val="21"/>
-              </w:rPr>
-              <w:t xml:space="preserve">月 </w:t>
-            </w:r>
-            <w:r>
-              <w:rPr>
-                <w:rFonts w:ascii="宋体" w:hAnsi="宋体"/>
                 <w:sz w:val="21"/>
                 <w:szCs w:val="21"/>
               </w:rPr>
@@ -1202,7 +1021,15 @@
             </w:r>
             <w:r>
               <w:rPr>
-                <w:rFonts w:ascii="宋体" w:hAnsi="宋体"/>
+                <w:rFonts w:hint="eastAsia"/>
+                <w:sz w:val="21"/>
+                <w:szCs w:val="21"/>
+              </w:rPr>
+              <w:t>月</w:t>
+            </w:r>
+            <w:r>
+              <w:rPr>
+                <w:rFonts w:hint="eastAsia"/>
                 <w:sz w:val="21"/>
                 <w:szCs w:val="21"/>
               </w:rPr>
@@ -1210,7 +1037,21 @@
             </w:r>
             <w:r>
               <w:rPr>
-                <w:rFonts w:ascii="宋体" w:hAnsi="宋体" w:hint="eastAsia"/>
+                <w:sz w:val="21"/>
+                <w:szCs w:val="21"/>
+              </w:rPr>
+              <w:t xml:space="preserve"> </w:t>
+            </w:r>
+            <w:r>
+              <w:rPr>
+                <w:sz w:val="21"/>
+                <w:szCs w:val="21"/>
+              </w:rPr>
+              <w:t xml:space="preserve"> </w:t>
+            </w:r>
+            <w:r>
+              <w:rPr>
+                <w:rFonts w:hint="eastAsia"/>
                 <w:sz w:val="21"/>
                 <w:szCs w:val="21"/>
               </w:rPr>
@@ -1230,14 +1071,13 @@
               <w:ind w:firstLineChars="0" w:firstLine="0"/>
               <w:jc w:val="center"/>
               <w:rPr>
-                <w:rFonts w:ascii="宋体" w:hAnsi="宋体"/>
-                <w:sz w:val="21"/>
-                <w:szCs w:val="21"/>
-              </w:rPr>
-            </w:pPr>
-            <w:r>
-              <w:rPr>
-                <w:rFonts w:ascii="宋体" w:hAnsi="宋体" w:hint="eastAsia"/>
+                <w:sz w:val="21"/>
+                <w:szCs w:val="21"/>
+              </w:rPr>
+            </w:pPr>
+            <w:r>
+              <w:rPr>
+                <w:rFonts w:hint="eastAsia"/>
                 <w:sz w:val="21"/>
                 <w:szCs w:val="21"/>
               </w:rPr>
@@ -1251,14 +1091,13 @@
               <w:ind w:firstLineChars="0" w:firstLine="0"/>
               <w:jc w:val="center"/>
               <w:rPr>
-                <w:rFonts w:ascii="宋体" w:hAnsi="宋体"/>
-                <w:sz w:val="21"/>
-                <w:szCs w:val="21"/>
-              </w:rPr>
-            </w:pPr>
-            <w:r>
-              <w:rPr>
-                <w:rFonts w:ascii="宋体" w:hAnsi="宋体" w:hint="eastAsia"/>
+                <w:sz w:val="21"/>
+                <w:szCs w:val="21"/>
+              </w:rPr>
+            </w:pPr>
+            <w:r>
+              <w:rPr>
+                <w:rFonts w:hint="eastAsia"/>
                 <w:sz w:val="21"/>
                 <w:szCs w:val="21"/>
               </w:rPr>
@@ -1272,22 +1111,21 @@
               <w:ind w:firstLineChars="0" w:firstLine="0"/>
               <w:jc w:val="center"/>
               <w:rPr>
-                <w:rFonts w:ascii="宋体" w:hAnsi="宋体"/>
-                <w:sz w:val="21"/>
-                <w:szCs w:val="21"/>
-              </w:rPr>
-            </w:pPr>
-            <w:r>
-              <w:rPr>
-                <w:rFonts w:ascii="宋体" w:hAnsi="宋体" w:hint="eastAsia"/>
-                <w:sz w:val="21"/>
-                <w:szCs w:val="21"/>
-              </w:rPr>
-              <w:t xml:space="preserve">年 </w:t>
-            </w:r>
-            <w:r>
-              <w:rPr>
-                <w:rFonts w:ascii="宋体" w:hAnsi="宋体"/>
+                <w:sz w:val="21"/>
+                <w:szCs w:val="21"/>
+              </w:rPr>
+            </w:pPr>
+            <w:r>
+              <w:rPr>
+                <w:rFonts w:hint="eastAsia"/>
+                <w:sz w:val="21"/>
+                <w:szCs w:val="21"/>
+              </w:rPr>
+              <w:t>年</w:t>
+            </w:r>
+            <w:r>
+              <w:rPr>
+                <w:rFonts w:hint="eastAsia"/>
                 <w:sz w:val="21"/>
                 <w:szCs w:val="21"/>
               </w:rPr>
@@ -1295,7 +1133,6 @@
             </w:r>
             <w:r>
               <w:rPr>
-                <w:rFonts w:ascii="宋体" w:hAnsi="宋体"/>
                 <w:sz w:val="21"/>
                 <w:szCs w:val="21"/>
               </w:rPr>
@@ -1303,15 +1140,6 @@
             </w:r>
             <w:r>
               <w:rPr>
-                <w:rFonts w:ascii="宋体" w:hAnsi="宋体" w:hint="eastAsia"/>
-                <w:sz w:val="21"/>
-                <w:szCs w:val="21"/>
-              </w:rPr>
-              <w:t xml:space="preserve">月 </w:t>
-            </w:r>
-            <w:r>
-              <w:rPr>
-                <w:rFonts w:ascii="宋体" w:hAnsi="宋体"/>
                 <w:sz w:val="21"/>
                 <w:szCs w:val="21"/>
               </w:rPr>
@@ -1319,7 +1147,15 @@
             </w:r>
             <w:r>
               <w:rPr>
-                <w:rFonts w:ascii="宋体" w:hAnsi="宋体"/>
+                <w:rFonts w:hint="eastAsia"/>
+                <w:sz w:val="21"/>
+                <w:szCs w:val="21"/>
+              </w:rPr>
+              <w:t>月</w:t>
+            </w:r>
+            <w:r>
+              <w:rPr>
+                <w:rFonts w:hint="eastAsia"/>
                 <w:sz w:val="21"/>
                 <w:szCs w:val="21"/>
               </w:rPr>
@@ -1327,7 +1163,21 @@
             </w:r>
             <w:r>
               <w:rPr>
-                <w:rFonts w:ascii="宋体" w:hAnsi="宋体" w:hint="eastAsia"/>
+                <w:sz w:val="21"/>
+                <w:szCs w:val="21"/>
+              </w:rPr>
+              <w:t xml:space="preserve"> </w:t>
+            </w:r>
+            <w:r>
+              <w:rPr>
+                <w:sz w:val="21"/>
+                <w:szCs w:val="21"/>
+              </w:rPr>
+              <w:t xml:space="preserve"> </w:t>
+            </w:r>
+            <w:r>
+              <w:rPr>
+                <w:rFonts w:hint="eastAsia"/>
                 <w:sz w:val="21"/>
                 <w:szCs w:val="21"/>
               </w:rPr>
@@ -1340,8 +1190,9 @@
     <w:p>
       <w:pPr>
         <w:pStyle w:val="a3"/>
-        <w:ind w:firstLine="420"/>
+        <w:ind w:firstLineChars="0" w:firstLine="0"/>
         <w:rPr>
+          <w:rFonts w:hint="eastAsia"/>
           <w:sz w:val="21"/>
           <w:szCs w:val="21"/>
         </w:rPr>
